--- a/BDD/UD3/AC3/paMiron_BD_UD3_P3.docx
+++ b/BDD/UD3/AC3/paMiron_BD_UD3_P3.docx
@@ -81,8 +81,6 @@
         </w:rPr>
         <w:t>UD3 - Práctica 3</w:t>
       </w:r>
-      <w:bookmarkStart w:id="0" w:name="_GoBack"/>
-      <w:bookmarkEnd w:id="0"/>
       <w:r>
         <w:rPr>
           <w:color w:val="5B9BD5" w:themeColor="accent1"/>
@@ -116,45 +114,428 @@
       </w:r>
     </w:p>
     <w:p>
-      <w:hyperlink w:anchor="RE" w:history="1">
-        <w:r>
-          <w:rPr>
-            <w:rStyle w:val="Hipervnculo"/>
-          </w:rPr>
-          <w:t>Diagrama relacional</w:t>
-        </w:r>
-      </w:hyperlink>
-      <w:r>
-        <w:t xml:space="preserve"> </w:t>
-      </w:r>
-    </w:p>
-    <w:p>
-      <w:hyperlink w:anchor="SQL" w:history="1">
-        <w:r>
-          <w:rPr>
-            <w:rStyle w:val="Hipervnculo"/>
-          </w:rPr>
-          <w:t>SQL</w:t>
-        </w:r>
-      </w:hyperlink>
-    </w:p>
-    <w:p>
-      <w:hyperlink w:anchor="II" w:history="1">
-        <w:r>
-          <w:rPr>
-            <w:rStyle w:val="Hipervnculo"/>
-          </w:rPr>
-          <w:t>Ingeniería inversa</w:t>
-        </w:r>
-      </w:hyperlink>
-    </w:p>
-    <w:p>
-      <w:pPr>
-        <w:rPr>
-          <w:noProof/>
-          <w:lang w:eastAsia="es-ES"/>
-        </w:rPr>
-      </w:pPr>
+      <w:pPr>
+        <w:rPr>
+          <w:rStyle w:val="Hipervnculo"/>
+        </w:rPr>
+      </w:pPr>
+      <w:r>
+        <w:fldChar w:fldCharType="begin"/>
+      </w:r>
+      <w:r>
+        <w:instrText xml:space="preserve"> HYPERLINK  \l "sql" </w:instrText>
+      </w:r>
+      <w:r>
+        <w:fldChar w:fldCharType="separate"/>
+      </w:r>
+      <w:r>
+        <w:rPr>
+          <w:rStyle w:val="Hipervnculo"/>
+        </w:rPr>
+        <w:t>SQ</w:t>
+      </w:r>
+      <w:r>
+        <w:rPr>
+          <w:rStyle w:val="Hipervnculo"/>
+        </w:rPr>
+        <w:t>L</w:t>
+      </w:r>
+    </w:p>
+    <w:p>
+      <w:pPr>
+        <w:rPr>
+          <w:rStyle w:val="Hipervnculo"/>
+        </w:rPr>
+      </w:pPr>
+      <w:r>
+        <w:fldChar w:fldCharType="end"/>
+      </w:r>
+      <w:r>
+        <w:fldChar w:fldCharType="begin"/>
+      </w:r>
+      <w:r>
+        <w:instrText xml:space="preserve"> HYPERLINK  \l "ii" </w:instrText>
+      </w:r>
+      <w:r>
+        <w:fldChar w:fldCharType="separate"/>
+      </w:r>
+      <w:r>
+        <w:rPr>
+          <w:rStyle w:val="Hipervnculo"/>
+        </w:rPr>
+        <w:t>Ingenierí</w:t>
+      </w:r>
+      <w:r>
+        <w:rPr>
+          <w:rStyle w:val="Hipervnculo"/>
+        </w:rPr>
+        <w:t>a</w:t>
+      </w:r>
+      <w:r>
+        <w:rPr>
+          <w:rStyle w:val="Hipervnculo"/>
+        </w:rPr>
+        <w:t xml:space="preserve"> inversa</w:t>
+      </w:r>
+    </w:p>
+    <w:p>
+      <w:pPr>
+        <w:rPr>
+          <w:noProof/>
+          <w:lang w:eastAsia="es-ES"/>
+        </w:rPr>
+      </w:pPr>
+      <w:r>
+        <w:fldChar w:fldCharType="end"/>
+      </w:r>
+    </w:p>
+    <w:p>
+      <w:pPr>
+        <w:rPr>
+          <w:noProof/>
+          <w:lang w:eastAsia="es-ES"/>
+        </w:rPr>
+      </w:pPr>
+      <w:r>
+        <w:rPr>
+          <w:noProof/>
+          <w:lang w:eastAsia="es-ES"/>
+        </w:rPr>
+        <w:br w:type="page"/>
+      </w:r>
+    </w:p>
+    <w:p>
+      <w:pPr>
+        <w:rPr>
+          <w:noProof/>
+          <w:lang w:eastAsia="es-ES"/>
+        </w:rPr>
+      </w:pPr>
+      <w:bookmarkStart w:id="0" w:name="sql"/>
+      <w:r>
+        <w:rPr>
+          <w:noProof/>
+          <w:lang w:eastAsia="es-ES"/>
+        </w:rPr>
+        <w:lastRenderedPageBreak/>
+        <w:drawing>
+          <wp:anchor distT="0" distB="0" distL="114300" distR="114300" simplePos="0" relativeHeight="251658240" behindDoc="1" locked="0" layoutInCell="1" allowOverlap="1" wp14:anchorId="1B59E29A" wp14:editId="6256F919">
+            <wp:simplePos x="0" y="0"/>
+            <wp:positionH relativeFrom="column">
+              <wp:posOffset>-555625</wp:posOffset>
+            </wp:positionH>
+            <wp:positionV relativeFrom="paragraph">
+              <wp:posOffset>73219</wp:posOffset>
+            </wp:positionV>
+            <wp:extent cx="3037205" cy="4244340"/>
+            <wp:effectExtent l="0" t="0" r="0" b="3810"/>
+            <wp:wrapTight wrapText="bothSides">
+              <wp:wrapPolygon edited="0">
+                <wp:start x="0" y="0"/>
+                <wp:lineTo x="0" y="21522"/>
+                <wp:lineTo x="21406" y="21522"/>
+                <wp:lineTo x="21406" y="0"/>
+                <wp:lineTo x="0" y="0"/>
+              </wp:wrapPolygon>
+            </wp:wrapTight>
+            <wp:docPr id="1" name="Imagen 1"/>
+            <wp:cNvGraphicFramePr>
+              <a:graphicFrameLocks xmlns:a="http://schemas.openxmlformats.org/drawingml/2006/main" noChangeAspect="1"/>
+            </wp:cNvGraphicFramePr>
+            <a:graphic xmlns:a="http://schemas.openxmlformats.org/drawingml/2006/main">
+              <a:graphicData uri="http://schemas.openxmlformats.org/drawingml/2006/picture">
+                <pic:pic xmlns:pic="http://schemas.openxmlformats.org/drawingml/2006/picture">
+                  <pic:nvPicPr>
+                    <pic:cNvPr id="1" name=""/>
+                    <pic:cNvPicPr/>
+                  </pic:nvPicPr>
+                  <pic:blipFill>
+                    <a:blip r:embed="rId4">
+                      <a:extLst>
+                        <a:ext uri="{28A0092B-C50C-407E-A947-70E740481C1C}">
+                          <a14:useLocalDpi xmlns:a14="http://schemas.microsoft.com/office/drawing/2010/main" val="0"/>
+                        </a:ext>
+                      </a:extLst>
+                    </a:blip>
+                    <a:stretch>
+                      <a:fillRect/>
+                    </a:stretch>
+                  </pic:blipFill>
+                  <pic:spPr>
+                    <a:xfrm>
+                      <a:off x="0" y="0"/>
+                      <a:ext cx="3037205" cy="4244340"/>
+                    </a:xfrm>
+                    <a:prstGeom prst="rect">
+                      <a:avLst/>
+                    </a:prstGeom>
+                  </pic:spPr>
+                </pic:pic>
+              </a:graphicData>
+            </a:graphic>
+            <wp14:sizeRelH relativeFrom="margin">
+              <wp14:pctWidth>0</wp14:pctWidth>
+            </wp14:sizeRelH>
+            <wp14:sizeRelV relativeFrom="margin">
+              <wp14:pctHeight>0</wp14:pctHeight>
+            </wp14:sizeRelV>
+          </wp:anchor>
+        </w:drawing>
+      </w:r>
+      <w:bookmarkEnd w:id="0"/>
+    </w:p>
+    <w:p>
+      <w:pPr>
+        <w:rPr>
+          <w:noProof/>
+          <w:lang w:eastAsia="es-ES"/>
+        </w:rPr>
+      </w:pPr>
+    </w:p>
+    <w:p>
+      <w:pPr>
+        <w:rPr>
+          <w:noProof/>
+          <w:lang w:eastAsia="es-ES"/>
+        </w:rPr>
+      </w:pPr>
+    </w:p>
+    <w:p>
+      <w:pPr>
+        <w:rPr>
+          <w:noProof/>
+          <w:lang w:eastAsia="es-ES"/>
+        </w:rPr>
+      </w:pPr>
+    </w:p>
+    <w:p>
+      <w:pPr>
+        <w:rPr>
+          <w:noProof/>
+          <w:lang w:eastAsia="es-ES"/>
+        </w:rPr>
+      </w:pPr>
+    </w:p>
+    <w:p>
+      <w:pPr>
+        <w:rPr>
+          <w:noProof/>
+          <w:lang w:eastAsia="es-ES"/>
+        </w:rPr>
+      </w:pPr>
+    </w:p>
+    <w:p>
+      <w:pPr>
+        <w:rPr>
+          <w:noProof/>
+          <w:lang w:eastAsia="es-ES"/>
+        </w:rPr>
+      </w:pPr>
+    </w:p>
+    <w:p>
+      <w:pPr>
+        <w:rPr>
+          <w:noProof/>
+          <w:lang w:eastAsia="es-ES"/>
+        </w:rPr>
+      </w:pPr>
+    </w:p>
+    <w:p>
+      <w:pPr>
+        <w:rPr>
+          <w:noProof/>
+          <w:lang w:eastAsia="es-ES"/>
+        </w:rPr>
+      </w:pPr>
+    </w:p>
+    <w:p>
+      <w:pPr>
+        <w:rPr>
+          <w:noProof/>
+          <w:lang w:eastAsia="es-ES"/>
+        </w:rPr>
+      </w:pPr>
+    </w:p>
+    <w:p>
+      <w:pPr>
+        <w:rPr>
+          <w:noProof/>
+          <w:lang w:eastAsia="es-ES"/>
+        </w:rPr>
+      </w:pPr>
+    </w:p>
+    <w:p>
+      <w:pPr>
+        <w:rPr>
+          <w:noProof/>
+          <w:lang w:eastAsia="es-ES"/>
+        </w:rPr>
+      </w:pPr>
+    </w:p>
+    <w:p>
+      <w:pPr>
+        <w:rPr>
+          <w:noProof/>
+          <w:lang w:eastAsia="es-ES"/>
+        </w:rPr>
+      </w:pPr>
+    </w:p>
+    <w:p>
+      <w:pPr>
+        <w:rPr>
+          <w:noProof/>
+          <w:lang w:eastAsia="es-ES"/>
+        </w:rPr>
+      </w:pPr>
+    </w:p>
+    <w:p>
+      <w:pPr>
+        <w:rPr>
+          <w:noProof/>
+          <w:lang w:eastAsia="es-ES"/>
+        </w:rPr>
+      </w:pPr>
+      <w:r>
+        <w:rPr>
+          <w:noProof/>
+          <w:lang w:eastAsia="es-ES"/>
+        </w:rPr>
+        <w:drawing>
+          <wp:anchor distT="0" distB="0" distL="114300" distR="114300" simplePos="0" relativeHeight="251659264" behindDoc="1" locked="0" layoutInCell="1" allowOverlap="1" wp14:anchorId="305CCF45" wp14:editId="73885524">
+            <wp:simplePos x="0" y="0"/>
+            <wp:positionH relativeFrom="column">
+              <wp:posOffset>-555239</wp:posOffset>
+            </wp:positionH>
+            <wp:positionV relativeFrom="paragraph">
+              <wp:posOffset>318801</wp:posOffset>
+            </wp:positionV>
+            <wp:extent cx="6133506" cy="4572000"/>
+            <wp:effectExtent l="0" t="0" r="635" b="0"/>
+            <wp:wrapTight wrapText="bothSides">
+              <wp:wrapPolygon edited="0">
+                <wp:start x="0" y="0"/>
+                <wp:lineTo x="0" y="21510"/>
+                <wp:lineTo x="21535" y="21510"/>
+                <wp:lineTo x="21535" y="0"/>
+                <wp:lineTo x="0" y="0"/>
+              </wp:wrapPolygon>
+            </wp:wrapTight>
+            <wp:docPr id="2" name="Imagen 2"/>
+            <wp:cNvGraphicFramePr>
+              <a:graphicFrameLocks xmlns:a="http://schemas.openxmlformats.org/drawingml/2006/main" noChangeAspect="1"/>
+            </wp:cNvGraphicFramePr>
+            <a:graphic xmlns:a="http://schemas.openxmlformats.org/drawingml/2006/main">
+              <a:graphicData uri="http://schemas.openxmlformats.org/drawingml/2006/picture">
+                <pic:pic xmlns:pic="http://schemas.openxmlformats.org/drawingml/2006/picture">
+                  <pic:nvPicPr>
+                    <pic:cNvPr id="1" name=""/>
+                    <pic:cNvPicPr/>
+                  </pic:nvPicPr>
+                  <pic:blipFill>
+                    <a:blip r:embed="rId5">
+                      <a:extLst>
+                        <a:ext uri="{28A0092B-C50C-407E-A947-70E740481C1C}">
+                          <a14:useLocalDpi xmlns:a14="http://schemas.microsoft.com/office/drawing/2010/main" val="0"/>
+                        </a:ext>
+                      </a:extLst>
+                    </a:blip>
+                    <a:stretch>
+                      <a:fillRect/>
+                    </a:stretch>
+                  </pic:blipFill>
+                  <pic:spPr>
+                    <a:xfrm>
+                      <a:off x="0" y="0"/>
+                      <a:ext cx="6133506" cy="4572000"/>
+                    </a:xfrm>
+                    <a:prstGeom prst="rect">
+                      <a:avLst/>
+                    </a:prstGeom>
+                  </pic:spPr>
+                </pic:pic>
+              </a:graphicData>
+            </a:graphic>
+            <wp14:sizeRelH relativeFrom="margin">
+              <wp14:pctWidth>0</wp14:pctWidth>
+            </wp14:sizeRelH>
+            <wp14:sizeRelV relativeFrom="margin">
+              <wp14:pctHeight>0</wp14:pctHeight>
+            </wp14:sizeRelV>
+          </wp:anchor>
+        </w:drawing>
+      </w:r>
+    </w:p>
+    <w:p>
+      <w:pPr>
+        <w:rPr>
+          <w:noProof/>
+          <w:lang w:eastAsia="es-ES"/>
+        </w:rPr>
+      </w:pPr>
+      <w:r>
+        <w:rPr>
+          <w:noProof/>
+          <w:lang w:eastAsia="es-ES"/>
+        </w:rPr>
+        <w:lastRenderedPageBreak/>
+        <w:drawing>
+          <wp:anchor distT="0" distB="0" distL="114300" distR="114300" simplePos="0" relativeHeight="251660288" behindDoc="1" locked="0" layoutInCell="1" allowOverlap="1">
+            <wp:simplePos x="0" y="0"/>
+            <wp:positionH relativeFrom="column">
+              <wp:posOffset>-563908</wp:posOffset>
+            </wp:positionH>
+            <wp:positionV relativeFrom="paragraph">
+              <wp:posOffset>-387</wp:posOffset>
+            </wp:positionV>
+            <wp:extent cx="5400040" cy="4138295"/>
+            <wp:effectExtent l="0" t="0" r="0" b="0"/>
+            <wp:wrapTight wrapText="bothSides">
+              <wp:wrapPolygon edited="0">
+                <wp:start x="0" y="0"/>
+                <wp:lineTo x="0" y="21477"/>
+                <wp:lineTo x="21488" y="21477"/>
+                <wp:lineTo x="21488" y="0"/>
+                <wp:lineTo x="0" y="0"/>
+              </wp:wrapPolygon>
+            </wp:wrapTight>
+            <wp:docPr id="3" name="Imagen 3"/>
+            <wp:cNvGraphicFramePr>
+              <a:graphicFrameLocks xmlns:a="http://schemas.openxmlformats.org/drawingml/2006/main" noChangeAspect="1"/>
+            </wp:cNvGraphicFramePr>
+            <a:graphic xmlns:a="http://schemas.openxmlformats.org/drawingml/2006/main">
+              <a:graphicData uri="http://schemas.openxmlformats.org/drawingml/2006/picture">
+                <pic:pic xmlns:pic="http://schemas.openxmlformats.org/drawingml/2006/picture">
+                  <pic:nvPicPr>
+                    <pic:cNvPr id="1" name=""/>
+                    <pic:cNvPicPr/>
+                  </pic:nvPicPr>
+                  <pic:blipFill>
+                    <a:blip r:embed="rId6">
+                      <a:extLst>
+                        <a:ext uri="{28A0092B-C50C-407E-A947-70E740481C1C}">
+                          <a14:useLocalDpi xmlns:a14="http://schemas.microsoft.com/office/drawing/2010/main" val="0"/>
+                        </a:ext>
+                      </a:extLst>
+                    </a:blip>
+                    <a:stretch>
+                      <a:fillRect/>
+                    </a:stretch>
+                  </pic:blipFill>
+                  <pic:spPr>
+                    <a:xfrm>
+                      <a:off x="0" y="0"/>
+                      <a:ext cx="5400040" cy="4138295"/>
+                    </a:xfrm>
+                    <a:prstGeom prst="rect">
+                      <a:avLst/>
+                    </a:prstGeom>
+                  </pic:spPr>
+                </pic:pic>
+              </a:graphicData>
+            </a:graphic>
+          </wp:anchor>
+        </w:drawing>
+      </w:r>
     </w:p>
     <w:p>
       <w:pPr>
@@ -165,17 +546,616 @@
           <w:szCs w:val="96"/>
         </w:rPr>
       </w:pPr>
-      <w:r>
-        <w:rPr>
-          <w:noProof/>
-          <w:lang w:eastAsia="es-ES"/>
+    </w:p>
+    <w:p>
+      <w:pPr>
+        <w:rPr>
+          <w:rFonts w:ascii="Impact" w:hAnsi="Impact"/>
+          <w:color w:val="5B9BD5" w:themeColor="accent1"/>
+          <w:sz w:val="96"/>
+          <w:szCs w:val="96"/>
+        </w:rPr>
+      </w:pPr>
+    </w:p>
+    <w:p>
+      <w:pPr>
+        <w:rPr>
+          <w:rFonts w:ascii="Impact" w:hAnsi="Impact"/>
+          <w:color w:val="5B9BD5" w:themeColor="accent1"/>
+          <w:sz w:val="96"/>
+          <w:szCs w:val="96"/>
+        </w:rPr>
+      </w:pPr>
+    </w:p>
+    <w:p>
+      <w:pPr>
+        <w:rPr>
+          <w:rFonts w:ascii="Impact" w:hAnsi="Impact"/>
+          <w:color w:val="5B9BD5" w:themeColor="accent1"/>
+          <w:sz w:val="96"/>
+          <w:szCs w:val="96"/>
+        </w:rPr>
+      </w:pPr>
+    </w:p>
+    <w:p>
+      <w:pPr>
+        <w:rPr>
+          <w:rFonts w:ascii="Impact" w:hAnsi="Impact"/>
+          <w:color w:val="5B9BD5" w:themeColor="accent1"/>
+          <w:sz w:val="96"/>
+          <w:szCs w:val="96"/>
+        </w:rPr>
+      </w:pPr>
+      <w:r>
+        <w:rPr>
+          <w:noProof/>
+          <w:lang w:eastAsia="es-ES"/>
+        </w:rPr>
+        <w:drawing>
+          <wp:anchor distT="0" distB="0" distL="114300" distR="114300" simplePos="0" relativeHeight="251661312" behindDoc="1" locked="0" layoutInCell="1" allowOverlap="1" wp14:anchorId="1ABE936E" wp14:editId="1C2AB41C">
+            <wp:simplePos x="0" y="0"/>
+            <wp:positionH relativeFrom="column">
+              <wp:posOffset>-603665</wp:posOffset>
+            </wp:positionH>
+            <wp:positionV relativeFrom="paragraph">
+              <wp:posOffset>235170</wp:posOffset>
+            </wp:positionV>
+            <wp:extent cx="5400040" cy="2734945"/>
+            <wp:effectExtent l="0" t="0" r="0" b="8255"/>
+            <wp:wrapTight wrapText="bothSides">
+              <wp:wrapPolygon edited="0">
+                <wp:start x="0" y="0"/>
+                <wp:lineTo x="0" y="21515"/>
+                <wp:lineTo x="21488" y="21515"/>
+                <wp:lineTo x="21488" y="0"/>
+                <wp:lineTo x="0" y="0"/>
+              </wp:wrapPolygon>
+            </wp:wrapTight>
+            <wp:docPr id="4" name="Imagen 4"/>
+            <wp:cNvGraphicFramePr>
+              <a:graphicFrameLocks xmlns:a="http://schemas.openxmlformats.org/drawingml/2006/main" noChangeAspect="1"/>
+            </wp:cNvGraphicFramePr>
+            <a:graphic xmlns:a="http://schemas.openxmlformats.org/drawingml/2006/main">
+              <a:graphicData uri="http://schemas.openxmlformats.org/drawingml/2006/picture">
+                <pic:pic xmlns:pic="http://schemas.openxmlformats.org/drawingml/2006/picture">
+                  <pic:nvPicPr>
+                    <pic:cNvPr id="1" name=""/>
+                    <pic:cNvPicPr/>
+                  </pic:nvPicPr>
+                  <pic:blipFill>
+                    <a:blip r:embed="rId7">
+                      <a:extLst>
+                        <a:ext uri="{28A0092B-C50C-407E-A947-70E740481C1C}">
+                          <a14:useLocalDpi xmlns:a14="http://schemas.microsoft.com/office/drawing/2010/main" val="0"/>
+                        </a:ext>
+                      </a:extLst>
+                    </a:blip>
+                    <a:stretch>
+                      <a:fillRect/>
+                    </a:stretch>
+                  </pic:blipFill>
+                  <pic:spPr>
+                    <a:xfrm>
+                      <a:off x="0" y="0"/>
+                      <a:ext cx="5400040" cy="2734945"/>
+                    </a:xfrm>
+                    <a:prstGeom prst="rect">
+                      <a:avLst/>
+                    </a:prstGeom>
+                  </pic:spPr>
+                </pic:pic>
+              </a:graphicData>
+            </a:graphic>
+          </wp:anchor>
+        </w:drawing>
+      </w:r>
+    </w:p>
+    <w:p>
+      <w:pPr>
+        <w:rPr>
+          <w:rFonts w:ascii="Impact" w:hAnsi="Impact"/>
+          <w:color w:val="5B9BD5" w:themeColor="accent1"/>
+          <w:sz w:val="96"/>
+          <w:szCs w:val="96"/>
+        </w:rPr>
+      </w:pPr>
+    </w:p>
+    <w:p>
+      <w:pPr>
+        <w:rPr>
+          <w:rFonts w:ascii="Impact" w:hAnsi="Impact"/>
+          <w:color w:val="5B9BD5" w:themeColor="accent1"/>
+          <w:sz w:val="96"/>
+          <w:szCs w:val="96"/>
+        </w:rPr>
+      </w:pPr>
+    </w:p>
+    <w:p>
+      <w:pPr>
+        <w:rPr>
+          <w:rFonts w:ascii="Impact" w:hAnsi="Impact"/>
+          <w:color w:val="5B9BD5" w:themeColor="accent1"/>
+          <w:sz w:val="96"/>
+          <w:szCs w:val="96"/>
+        </w:rPr>
+      </w:pPr>
+    </w:p>
+    <w:p>
+      <w:pPr>
+        <w:rPr>
+          <w:rFonts w:ascii="Impact" w:hAnsi="Impact"/>
+          <w:color w:val="5B9BD5" w:themeColor="accent1"/>
+          <w:sz w:val="96"/>
+          <w:szCs w:val="96"/>
+        </w:rPr>
+      </w:pPr>
+      <w:r>
+        <w:rPr>
+          <w:rFonts w:ascii="Impact" w:hAnsi="Impact"/>
+          <w:color w:val="5B9BD5" w:themeColor="accent1"/>
+          <w:sz w:val="96"/>
+          <w:szCs w:val="96"/>
         </w:rPr>
         <w:br w:type="page"/>
       </w:r>
     </w:p>
-    <w:p/>
-    <w:p/>
-    <w:p/>
+    <w:p>
+      <w:pPr>
+        <w:rPr>
+          <w:rFonts w:ascii="Impact" w:hAnsi="Impact"/>
+          <w:color w:val="5B9BD5" w:themeColor="accent1"/>
+          <w:sz w:val="96"/>
+          <w:szCs w:val="96"/>
+        </w:rPr>
+      </w:pPr>
+      <w:bookmarkStart w:id="1" w:name="ii"/>
+      <w:r>
+        <w:rPr>
+          <w:noProof/>
+          <w:lang w:eastAsia="es-ES"/>
+        </w:rPr>
+        <w:lastRenderedPageBreak/>
+        <w:drawing>
+          <wp:anchor distT="0" distB="0" distL="114300" distR="114300" simplePos="0" relativeHeight="251662336" behindDoc="1" locked="0" layoutInCell="1" allowOverlap="1" wp14:anchorId="04076B17" wp14:editId="2BA3FDA4">
+            <wp:simplePos x="0" y="0"/>
+            <wp:positionH relativeFrom="column">
+              <wp:posOffset>301904</wp:posOffset>
+            </wp:positionH>
+            <wp:positionV relativeFrom="paragraph">
+              <wp:posOffset>254</wp:posOffset>
+            </wp:positionV>
+            <wp:extent cx="4749165" cy="2457450"/>
+            <wp:effectExtent l="0" t="0" r="0" b="0"/>
+            <wp:wrapTight wrapText="bothSides">
+              <wp:wrapPolygon edited="0">
+                <wp:start x="0" y="0"/>
+                <wp:lineTo x="0" y="21433"/>
+                <wp:lineTo x="21487" y="21433"/>
+                <wp:lineTo x="21487" y="0"/>
+                <wp:lineTo x="0" y="0"/>
+              </wp:wrapPolygon>
+            </wp:wrapTight>
+            <wp:docPr id="5" name="Imagen 5"/>
+            <wp:cNvGraphicFramePr>
+              <a:graphicFrameLocks xmlns:a="http://schemas.openxmlformats.org/drawingml/2006/main" noChangeAspect="1"/>
+            </wp:cNvGraphicFramePr>
+            <a:graphic xmlns:a="http://schemas.openxmlformats.org/drawingml/2006/main">
+              <a:graphicData uri="http://schemas.openxmlformats.org/drawingml/2006/picture">
+                <pic:pic xmlns:pic="http://schemas.openxmlformats.org/drawingml/2006/picture">
+                  <pic:nvPicPr>
+                    <pic:cNvPr id="1" name=""/>
+                    <pic:cNvPicPr/>
+                  </pic:nvPicPr>
+                  <pic:blipFill>
+                    <a:blip r:embed="rId8">
+                      <a:extLst>
+                        <a:ext uri="{28A0092B-C50C-407E-A947-70E740481C1C}">
+                          <a14:useLocalDpi xmlns:a14="http://schemas.microsoft.com/office/drawing/2010/main" val="0"/>
+                        </a:ext>
+                      </a:extLst>
+                    </a:blip>
+                    <a:stretch>
+                      <a:fillRect/>
+                    </a:stretch>
+                  </pic:blipFill>
+                  <pic:spPr>
+                    <a:xfrm>
+                      <a:off x="0" y="0"/>
+                      <a:ext cx="4749165" cy="2457450"/>
+                    </a:xfrm>
+                    <a:prstGeom prst="rect">
+                      <a:avLst/>
+                    </a:prstGeom>
+                  </pic:spPr>
+                </pic:pic>
+              </a:graphicData>
+            </a:graphic>
+            <wp14:sizeRelH relativeFrom="margin">
+              <wp14:pctWidth>0</wp14:pctWidth>
+            </wp14:sizeRelH>
+            <wp14:sizeRelV relativeFrom="margin">
+              <wp14:pctHeight>0</wp14:pctHeight>
+            </wp14:sizeRelV>
+          </wp:anchor>
+        </w:drawing>
+      </w:r>
+    </w:p>
+    <w:p>
+      <w:pPr>
+        <w:rPr>
+          <w:rFonts w:ascii="Impact" w:hAnsi="Impact"/>
+          <w:color w:val="5B9BD5" w:themeColor="accent1"/>
+          <w:sz w:val="96"/>
+          <w:szCs w:val="96"/>
+        </w:rPr>
+      </w:pPr>
+    </w:p>
+    <w:p>
+      <w:pPr>
+        <w:rPr>
+          <w:rFonts w:ascii="Impact" w:hAnsi="Impact"/>
+          <w:color w:val="5B9BD5" w:themeColor="accent1"/>
+          <w:sz w:val="96"/>
+          <w:szCs w:val="96"/>
+        </w:rPr>
+      </w:pPr>
+      <w:r>
+        <w:rPr>
+          <w:noProof/>
+          <w:lang w:eastAsia="es-ES"/>
+        </w:rPr>
+        <w:drawing>
+          <wp:anchor distT="0" distB="0" distL="114300" distR="114300" simplePos="0" relativeHeight="251663360" behindDoc="1" locked="0" layoutInCell="1" allowOverlap="1" wp14:anchorId="4D463D77" wp14:editId="1AB0E39C">
+            <wp:simplePos x="0" y="0"/>
+            <wp:positionH relativeFrom="column">
+              <wp:posOffset>-699135</wp:posOffset>
+            </wp:positionH>
+            <wp:positionV relativeFrom="paragraph">
+              <wp:posOffset>812165</wp:posOffset>
+            </wp:positionV>
+            <wp:extent cx="3172460" cy="1324610"/>
+            <wp:effectExtent l="0" t="0" r="0" b="8890"/>
+            <wp:wrapTight wrapText="bothSides">
+              <wp:wrapPolygon edited="0">
+                <wp:start x="0" y="0"/>
+                <wp:lineTo x="0" y="21434"/>
+                <wp:lineTo x="21401" y="21434"/>
+                <wp:lineTo x="21401" y="0"/>
+                <wp:lineTo x="0" y="0"/>
+              </wp:wrapPolygon>
+            </wp:wrapTight>
+            <wp:docPr id="6" name="Imagen 6"/>
+            <wp:cNvGraphicFramePr>
+              <a:graphicFrameLocks xmlns:a="http://schemas.openxmlformats.org/drawingml/2006/main" noChangeAspect="1"/>
+            </wp:cNvGraphicFramePr>
+            <a:graphic xmlns:a="http://schemas.openxmlformats.org/drawingml/2006/main">
+              <a:graphicData uri="http://schemas.openxmlformats.org/drawingml/2006/picture">
+                <pic:pic xmlns:pic="http://schemas.openxmlformats.org/drawingml/2006/picture">
+                  <pic:nvPicPr>
+                    <pic:cNvPr id="1" name=""/>
+                    <pic:cNvPicPr/>
+                  </pic:nvPicPr>
+                  <pic:blipFill>
+                    <a:blip r:embed="rId9">
+                      <a:extLst>
+                        <a:ext uri="{28A0092B-C50C-407E-A947-70E740481C1C}">
+                          <a14:useLocalDpi xmlns:a14="http://schemas.microsoft.com/office/drawing/2010/main" val="0"/>
+                        </a:ext>
+                      </a:extLst>
+                    </a:blip>
+                    <a:stretch>
+                      <a:fillRect/>
+                    </a:stretch>
+                  </pic:blipFill>
+                  <pic:spPr>
+                    <a:xfrm>
+                      <a:off x="0" y="0"/>
+                      <a:ext cx="3172460" cy="1324610"/>
+                    </a:xfrm>
+                    <a:prstGeom prst="rect">
+                      <a:avLst/>
+                    </a:prstGeom>
+                  </pic:spPr>
+                </pic:pic>
+              </a:graphicData>
+            </a:graphic>
+          </wp:anchor>
+        </w:drawing>
+      </w:r>
+      <w:r>
+        <w:rPr>
+          <w:noProof/>
+          <w:lang w:eastAsia="es-ES"/>
+        </w:rPr>
+        <w:drawing>
+          <wp:anchor distT="0" distB="0" distL="114300" distR="114300" simplePos="0" relativeHeight="251664384" behindDoc="1" locked="0" layoutInCell="1" allowOverlap="1" wp14:anchorId="0F18A84C" wp14:editId="3FFD302B">
+            <wp:simplePos x="0" y="0"/>
+            <wp:positionH relativeFrom="column">
+              <wp:posOffset>2683510</wp:posOffset>
+            </wp:positionH>
+            <wp:positionV relativeFrom="paragraph">
+              <wp:posOffset>810260</wp:posOffset>
+            </wp:positionV>
+            <wp:extent cx="3277235" cy="1333500"/>
+            <wp:effectExtent l="0" t="0" r="0" b="0"/>
+            <wp:wrapTight wrapText="bothSides">
+              <wp:wrapPolygon edited="0">
+                <wp:start x="0" y="0"/>
+                <wp:lineTo x="0" y="21291"/>
+                <wp:lineTo x="21470" y="21291"/>
+                <wp:lineTo x="21470" y="0"/>
+                <wp:lineTo x="0" y="0"/>
+              </wp:wrapPolygon>
+            </wp:wrapTight>
+            <wp:docPr id="7" name="Imagen 7"/>
+            <wp:cNvGraphicFramePr>
+              <a:graphicFrameLocks xmlns:a="http://schemas.openxmlformats.org/drawingml/2006/main" noChangeAspect="1"/>
+            </wp:cNvGraphicFramePr>
+            <a:graphic xmlns:a="http://schemas.openxmlformats.org/drawingml/2006/main">
+              <a:graphicData uri="http://schemas.openxmlformats.org/drawingml/2006/picture">
+                <pic:pic xmlns:pic="http://schemas.openxmlformats.org/drawingml/2006/picture">
+                  <pic:nvPicPr>
+                    <pic:cNvPr id="1" name=""/>
+                    <pic:cNvPicPr/>
+                  </pic:nvPicPr>
+                  <pic:blipFill>
+                    <a:blip r:embed="rId10">
+                      <a:extLst>
+                        <a:ext uri="{28A0092B-C50C-407E-A947-70E740481C1C}">
+                          <a14:useLocalDpi xmlns:a14="http://schemas.microsoft.com/office/drawing/2010/main" val="0"/>
+                        </a:ext>
+                      </a:extLst>
+                    </a:blip>
+                    <a:stretch>
+                      <a:fillRect/>
+                    </a:stretch>
+                  </pic:blipFill>
+                  <pic:spPr>
+                    <a:xfrm>
+                      <a:off x="0" y="0"/>
+                      <a:ext cx="3277235" cy="1333500"/>
+                    </a:xfrm>
+                    <a:prstGeom prst="rect">
+                      <a:avLst/>
+                    </a:prstGeom>
+                  </pic:spPr>
+                </pic:pic>
+              </a:graphicData>
+            </a:graphic>
+            <wp14:sizeRelH relativeFrom="margin">
+              <wp14:pctWidth>0</wp14:pctWidth>
+            </wp14:sizeRelH>
+            <wp14:sizeRelV relativeFrom="margin">
+              <wp14:pctHeight>0</wp14:pctHeight>
+            </wp14:sizeRelV>
+          </wp:anchor>
+        </w:drawing>
+      </w:r>
+      <w:r>
+        <w:rPr>
+          <w:noProof/>
+          <w:lang w:eastAsia="es-ES"/>
+        </w:rPr>
+        <w:drawing>
+          <wp:anchor distT="0" distB="0" distL="114300" distR="114300" simplePos="0" relativeHeight="251665408" behindDoc="1" locked="0" layoutInCell="1" allowOverlap="1" wp14:anchorId="6F2DC32D" wp14:editId="49A58238">
+            <wp:simplePos x="0" y="0"/>
+            <wp:positionH relativeFrom="column">
+              <wp:posOffset>-699770</wp:posOffset>
+            </wp:positionH>
+            <wp:positionV relativeFrom="paragraph">
+              <wp:posOffset>2297582</wp:posOffset>
+            </wp:positionV>
+            <wp:extent cx="3225800" cy="1307465"/>
+            <wp:effectExtent l="0" t="0" r="0" b="6985"/>
+            <wp:wrapTight wrapText="bothSides">
+              <wp:wrapPolygon edited="0">
+                <wp:start x="0" y="0"/>
+                <wp:lineTo x="0" y="21401"/>
+                <wp:lineTo x="21430" y="21401"/>
+                <wp:lineTo x="21430" y="0"/>
+                <wp:lineTo x="0" y="0"/>
+              </wp:wrapPolygon>
+            </wp:wrapTight>
+            <wp:docPr id="8" name="Imagen 8"/>
+            <wp:cNvGraphicFramePr>
+              <a:graphicFrameLocks xmlns:a="http://schemas.openxmlformats.org/drawingml/2006/main" noChangeAspect="1"/>
+            </wp:cNvGraphicFramePr>
+            <a:graphic xmlns:a="http://schemas.openxmlformats.org/drawingml/2006/main">
+              <a:graphicData uri="http://schemas.openxmlformats.org/drawingml/2006/picture">
+                <pic:pic xmlns:pic="http://schemas.openxmlformats.org/drawingml/2006/picture">
+                  <pic:nvPicPr>
+                    <pic:cNvPr id="1" name=""/>
+                    <pic:cNvPicPr/>
+                  </pic:nvPicPr>
+                  <pic:blipFill>
+                    <a:blip r:embed="rId11">
+                      <a:extLst>
+                        <a:ext uri="{28A0092B-C50C-407E-A947-70E740481C1C}">
+                          <a14:useLocalDpi xmlns:a14="http://schemas.microsoft.com/office/drawing/2010/main" val="0"/>
+                        </a:ext>
+                      </a:extLst>
+                    </a:blip>
+                    <a:stretch>
+                      <a:fillRect/>
+                    </a:stretch>
+                  </pic:blipFill>
+                  <pic:spPr>
+                    <a:xfrm>
+                      <a:off x="0" y="0"/>
+                      <a:ext cx="3225800" cy="1307465"/>
+                    </a:xfrm>
+                    <a:prstGeom prst="rect">
+                      <a:avLst/>
+                    </a:prstGeom>
+                  </pic:spPr>
+                </pic:pic>
+              </a:graphicData>
+            </a:graphic>
+            <wp14:sizeRelH relativeFrom="margin">
+              <wp14:pctWidth>0</wp14:pctWidth>
+            </wp14:sizeRelH>
+            <wp14:sizeRelV relativeFrom="margin">
+              <wp14:pctHeight>0</wp14:pctHeight>
+            </wp14:sizeRelV>
+          </wp:anchor>
+        </w:drawing>
+      </w:r>
+    </w:p>
+    <w:p>
+      <w:pPr>
+        <w:rPr>
+          <w:rFonts w:ascii="Impact" w:hAnsi="Impact"/>
+          <w:color w:val="5B9BD5" w:themeColor="accent1"/>
+          <w:sz w:val="96"/>
+          <w:szCs w:val="96"/>
+        </w:rPr>
+      </w:pPr>
+      <w:bookmarkStart w:id="2" w:name="_GoBack"/>
+      <w:bookmarkEnd w:id="2"/>
+      <w:r>
+        <w:rPr>
+          <w:noProof/>
+          <w:lang w:eastAsia="es-ES"/>
+        </w:rPr>
+        <w:drawing>
+          <wp:anchor distT="0" distB="0" distL="114300" distR="114300" simplePos="0" relativeHeight="251667456" behindDoc="1" locked="0" layoutInCell="1" allowOverlap="1">
+            <wp:simplePos x="0" y="0"/>
+            <wp:positionH relativeFrom="column">
+              <wp:posOffset>-34671</wp:posOffset>
+            </wp:positionH>
+            <wp:positionV relativeFrom="paragraph">
+              <wp:posOffset>4470858</wp:posOffset>
+            </wp:positionV>
+            <wp:extent cx="5400040" cy="1524000"/>
+            <wp:effectExtent l="0" t="0" r="0" b="0"/>
+            <wp:wrapTight wrapText="bothSides">
+              <wp:wrapPolygon edited="0">
+                <wp:start x="0" y="0"/>
+                <wp:lineTo x="0" y="21330"/>
+                <wp:lineTo x="21488" y="21330"/>
+                <wp:lineTo x="21488" y="0"/>
+                <wp:lineTo x="0" y="0"/>
+              </wp:wrapPolygon>
+            </wp:wrapTight>
+            <wp:docPr id="10" name="Imagen 10"/>
+            <wp:cNvGraphicFramePr>
+              <a:graphicFrameLocks xmlns:a="http://schemas.openxmlformats.org/drawingml/2006/main" noChangeAspect="1"/>
+            </wp:cNvGraphicFramePr>
+            <a:graphic xmlns:a="http://schemas.openxmlformats.org/drawingml/2006/main">
+              <a:graphicData uri="http://schemas.openxmlformats.org/drawingml/2006/picture">
+                <pic:pic xmlns:pic="http://schemas.openxmlformats.org/drawingml/2006/picture">
+                  <pic:nvPicPr>
+                    <pic:cNvPr id="1" name=""/>
+                    <pic:cNvPicPr/>
+                  </pic:nvPicPr>
+                  <pic:blipFill>
+                    <a:blip r:embed="rId12">
+                      <a:extLst>
+                        <a:ext uri="{28A0092B-C50C-407E-A947-70E740481C1C}">
+                          <a14:useLocalDpi xmlns:a14="http://schemas.microsoft.com/office/drawing/2010/main" val="0"/>
+                        </a:ext>
+                      </a:extLst>
+                    </a:blip>
+                    <a:stretch>
+                      <a:fillRect/>
+                    </a:stretch>
+                  </pic:blipFill>
+                  <pic:spPr>
+                    <a:xfrm>
+                      <a:off x="0" y="0"/>
+                      <a:ext cx="5400040" cy="1524000"/>
+                    </a:xfrm>
+                    <a:prstGeom prst="rect">
+                      <a:avLst/>
+                    </a:prstGeom>
+                  </pic:spPr>
+                </pic:pic>
+              </a:graphicData>
+            </a:graphic>
+          </wp:anchor>
+        </w:drawing>
+      </w:r>
+      <w:r>
+        <w:rPr>
+          <w:noProof/>
+          <w:lang w:eastAsia="es-ES"/>
+        </w:rPr>
+        <w:drawing>
+          <wp:anchor distT="0" distB="0" distL="114300" distR="114300" simplePos="0" relativeHeight="251666432" behindDoc="1" locked="0" layoutInCell="1" allowOverlap="1" wp14:anchorId="6D817555" wp14:editId="1A7F39AA">
+            <wp:simplePos x="0" y="0"/>
+            <wp:positionH relativeFrom="column">
+              <wp:posOffset>-735965</wp:posOffset>
+            </wp:positionH>
+            <wp:positionV relativeFrom="paragraph">
+              <wp:posOffset>2868244</wp:posOffset>
+            </wp:positionV>
+            <wp:extent cx="6938645" cy="1358900"/>
+            <wp:effectExtent l="0" t="0" r="0" b="0"/>
+            <wp:wrapTight wrapText="bothSides">
+              <wp:wrapPolygon edited="0">
+                <wp:start x="0" y="0"/>
+                <wp:lineTo x="0" y="21196"/>
+                <wp:lineTo x="21527" y="21196"/>
+                <wp:lineTo x="21527" y="0"/>
+                <wp:lineTo x="0" y="0"/>
+              </wp:wrapPolygon>
+            </wp:wrapTight>
+            <wp:docPr id="9" name="Imagen 9"/>
+            <wp:cNvGraphicFramePr>
+              <a:graphicFrameLocks xmlns:a="http://schemas.openxmlformats.org/drawingml/2006/main" noChangeAspect="1"/>
+            </wp:cNvGraphicFramePr>
+            <a:graphic xmlns:a="http://schemas.openxmlformats.org/drawingml/2006/main">
+              <a:graphicData uri="http://schemas.openxmlformats.org/drawingml/2006/picture">
+                <pic:pic xmlns:pic="http://schemas.openxmlformats.org/drawingml/2006/picture">
+                  <pic:nvPicPr>
+                    <pic:cNvPr id="1" name=""/>
+                    <pic:cNvPicPr/>
+                  </pic:nvPicPr>
+                  <pic:blipFill>
+                    <a:blip r:embed="rId13">
+                      <a:extLst>
+                        <a:ext uri="{28A0092B-C50C-407E-A947-70E740481C1C}">
+                          <a14:useLocalDpi xmlns:a14="http://schemas.microsoft.com/office/drawing/2010/main" val="0"/>
+                        </a:ext>
+                      </a:extLst>
+                    </a:blip>
+                    <a:stretch>
+                      <a:fillRect/>
+                    </a:stretch>
+                  </pic:blipFill>
+                  <pic:spPr>
+                    <a:xfrm>
+                      <a:off x="0" y="0"/>
+                      <a:ext cx="6938645" cy="1358900"/>
+                    </a:xfrm>
+                    <a:prstGeom prst="rect">
+                      <a:avLst/>
+                    </a:prstGeom>
+                  </pic:spPr>
+                </pic:pic>
+              </a:graphicData>
+            </a:graphic>
+            <wp14:sizeRelH relativeFrom="margin">
+              <wp14:pctWidth>0</wp14:pctWidth>
+            </wp14:sizeRelH>
+            <wp14:sizeRelV relativeFrom="margin">
+              <wp14:pctHeight>0</wp14:pctHeight>
+            </wp14:sizeRelV>
+          </wp:anchor>
+        </w:drawing>
+      </w:r>
+    </w:p>
+    <w:bookmarkEnd w:id="1"/>
+    <w:p>
+      <w:pPr>
+        <w:rPr>
+          <w:rFonts w:ascii="Impact" w:hAnsi="Impact"/>
+          <w:color w:val="5B9BD5" w:themeColor="accent1"/>
+          <w:sz w:val="96"/>
+          <w:szCs w:val="96"/>
+        </w:rPr>
+      </w:pPr>
+    </w:p>
     <w:sectPr>
       <w:pgSz w:w="11906" w:h="16838"/>
       <w:pgMar w:top="1417" w:right="1701" w:bottom="1417" w:left="1701" w:header="708" w:footer="708" w:gutter="0"/>
